--- a/GUIDocumentation.docx
+++ b/GUIDocumentation.docx
@@ -3457,8 +3457,6 @@
             <w:r>
               <w:t>ortsightedness</w:t>
             </w:r>
-            <w:bookmarkStart w:id="6" w:name="_GoBack"/>
-            <w:bookmarkEnd w:id="6"/>
             <w:r>
               <w:t>)</w:t>
             </w:r>
@@ -3474,14 +3472,14 @@
           <w:color w:val="2F5496" w:themeColor="accent1" w:themeShade="BF"/>
         </w:rPr>
       </w:pPr>
-      <w:bookmarkStart w:id="7" w:name="_Toc495866479"/>
+      <w:bookmarkStart w:id="6" w:name="_Toc495866479"/>
       <w:r>
         <w:rPr>
           <w:color w:val="2F5496" w:themeColor="accent1" w:themeShade="BF"/>
         </w:rPr>
         <w:t>Cultural Point</w:t>
       </w:r>
-      <w:bookmarkEnd w:id="7"/>
+      <w:bookmarkEnd w:id="6"/>
     </w:p>
     <w:p/>
     <w:tbl>
@@ -3671,14 +3669,14 @@
           <w:color w:val="2F5496" w:themeColor="accent1" w:themeShade="BF"/>
         </w:rPr>
       </w:pPr>
-      <w:bookmarkStart w:id="8" w:name="_Toc495866480"/>
+      <w:bookmarkStart w:id="7" w:name="_Toc495866480"/>
       <w:r>
         <w:rPr>
           <w:color w:val="2F5496" w:themeColor="accent1" w:themeShade="BF"/>
         </w:rPr>
         <w:t>Tool preferences</w:t>
       </w:r>
-      <w:bookmarkEnd w:id="8"/>
+      <w:bookmarkEnd w:id="7"/>
     </w:p>
     <w:p/>
     <w:tbl>
@@ -3886,14 +3884,14 @@
           <w:color w:val="2F5496" w:themeColor="accent1" w:themeShade="BF"/>
         </w:rPr>
       </w:pPr>
-      <w:bookmarkStart w:id="9" w:name="_Toc495866481"/>
+      <w:bookmarkStart w:id="8" w:name="_Toc495866481"/>
       <w:r>
         <w:rPr>
           <w:color w:val="2F5496" w:themeColor="accent1" w:themeShade="BF"/>
         </w:rPr>
         <w:t>Knowledge of job</w:t>
       </w:r>
-      <w:bookmarkEnd w:id="9"/>
+      <w:bookmarkEnd w:id="8"/>
     </w:p>
     <w:p>
       <w:pPr>
@@ -4042,14 +4040,14 @@
           <w:color w:val="2F5496" w:themeColor="accent1" w:themeShade="BF"/>
         </w:rPr>
       </w:pPr>
-      <w:bookmarkStart w:id="10" w:name="_Toc495866482"/>
+      <w:bookmarkStart w:id="9" w:name="_Toc495866482"/>
       <w:r>
         <w:rPr>
           <w:color w:val="2F5496" w:themeColor="accent1" w:themeShade="BF"/>
         </w:rPr>
         <w:t>Application familiarity</w:t>
       </w:r>
-      <w:bookmarkEnd w:id="10"/>
+      <w:bookmarkEnd w:id="9"/>
     </w:p>
     <w:p>
       <w:pPr>
@@ -4222,11 +4220,11 @@
       <w:pPr>
         <w:pStyle w:val="Heading2"/>
       </w:pPr>
-      <w:bookmarkStart w:id="11" w:name="_Toc495866483"/>
+      <w:bookmarkStart w:id="10" w:name="_Toc495866483"/>
       <w:r>
         <w:t>Techniques for observing and listening to users</w:t>
       </w:r>
-      <w:bookmarkEnd w:id="11"/>
+      <w:bookmarkEnd w:id="10"/>
     </w:p>
     <w:p>
       <w:pPr>
@@ -4650,7 +4648,13 @@
         <w:rPr>
           <w:lang w:eastAsia="zh-TW"/>
         </w:rPr>
-        <w:t>IVE</w:t>
+        <w:t xml:space="preserve">the </w:t>
+      </w:r>
+      <w:r>
+        <w:rPr>
+          <w:lang w:eastAsia="zh-TW"/>
+        </w:rPr>
+        <w:t>difficulties</w:t>
       </w:r>
       <w:r>
         <w:rPr>
@@ -4662,55 +4666,13 @@
         <w:rPr>
           <w:lang w:eastAsia="zh-TW"/>
         </w:rPr>
-        <w:t>s</w:t>
-      </w:r>
-      <w:r>
-        <w:rPr>
-          <w:lang w:eastAsia="zh-TW"/>
-        </w:rPr>
-        <w:t>tudent</w:t>
-      </w:r>
-      <w:r>
-        <w:rPr>
-          <w:lang w:eastAsia="zh-TW"/>
-        </w:rPr>
-        <w:t>s</w:t>
-      </w:r>
-      <w:r>
-        <w:rPr>
-          <w:lang w:eastAsia="zh-TW"/>
-        </w:rPr>
-        <w:t xml:space="preserve"> </w:t>
-      </w:r>
-      <w:r>
-        <w:rPr>
-          <w:lang w:eastAsia="zh-TW"/>
-        </w:rPr>
-        <w:t xml:space="preserve">who </w:t>
-      </w:r>
-      <w:r>
-        <w:rPr>
-          <w:lang w:eastAsia="zh-TW"/>
-        </w:rPr>
-        <w:t>have</w:t>
-      </w:r>
-      <w:r>
-        <w:rPr>
-          <w:lang w:eastAsia="zh-TW"/>
-        </w:rPr>
-        <w:t xml:space="preserve"> </w:t>
-      </w:r>
-      <w:r>
-        <w:rPr>
-          <w:lang w:eastAsia="zh-TW"/>
-        </w:rPr>
-        <w:t>difficulties</w:t>
-      </w:r>
-      <w:r>
-        <w:rPr>
-          <w:lang w:eastAsia="zh-TW"/>
-        </w:rPr>
-        <w:t xml:space="preserve"> or ineffective in </w:t>
+        <w:t xml:space="preserve">of surfing </w:t>
+      </w:r>
+      <w:r>
+        <w:rPr>
+          <w:lang w:eastAsia="zh-TW"/>
+        </w:rPr>
+        <w:t xml:space="preserve">or ineffective in </w:t>
       </w:r>
       <w:r>
         <w:rPr>
@@ -4728,13 +4690,31 @@
         <w:rPr>
           <w:lang w:eastAsia="zh-TW"/>
         </w:rPr>
-        <w:t xml:space="preserve"> because </w:t>
-      </w:r>
-      <w:r>
-        <w:rPr>
-          <w:lang w:eastAsia="zh-TW"/>
-        </w:rPr>
-        <w:t>of bad design</w:t>
+        <w:t xml:space="preserve"> of ive student </w:t>
+      </w:r>
+      <w:r>
+        <w:rPr>
+          <w:lang w:eastAsia="zh-TW"/>
+        </w:rPr>
+        <w:t xml:space="preserve">because </w:t>
+      </w:r>
+      <w:r>
+        <w:rPr>
+          <w:lang w:eastAsia="zh-TW"/>
+        </w:rPr>
+        <w:t xml:space="preserve">of bad </w:t>
+      </w:r>
+      <w:r>
+        <w:rPr>
+          <w:lang w:eastAsia="zh-TW"/>
+        </w:rPr>
+        <w:t xml:space="preserve">website </w:t>
+      </w:r>
+      <w:r>
+        <w:rPr>
+          <w:lang w:eastAsia="zh-TW"/>
+        </w:rPr>
+        <w:t>design</w:t>
       </w:r>
       <w:r>
         <w:rPr>
@@ -4832,7 +4812,19 @@
         <w:rPr>
           <w:lang w:eastAsia="zh-TW"/>
         </w:rPr>
-        <w:t xml:space="preserve">Focus the group of ive student who is interesting </w:t>
+        <w:t xml:space="preserve">Focus the group of </w:t>
+      </w:r>
+      <w:r>
+        <w:rPr>
+          <w:lang w:eastAsia="zh-TW"/>
+        </w:rPr>
+        <w:t>IVE</w:t>
+      </w:r>
+      <w:r>
+        <w:rPr>
+          <w:lang w:eastAsia="zh-TW"/>
+        </w:rPr>
+        <w:t xml:space="preserve"> student who is interesting </w:t>
       </w:r>
       <w:r>
         <w:rPr>
@@ -4840,6 +4832,12 @@
         </w:rPr>
         <w:t>in traveling</w:t>
       </w:r>
+      <w:r>
+        <w:rPr>
+          <w:lang w:eastAsia="zh-TW"/>
+        </w:rPr>
+        <w:t xml:space="preserve"> and always travel</w:t>
+      </w:r>
     </w:p>
     <w:p>
       <w:pPr>
@@ -4851,6 +4849,277 @@
     </w:p>
     <w:p>
       <w:pPr>
+        <w:rPr>
+          <w:lang w:eastAsia="zh-TW"/>
+        </w:rPr>
+      </w:pPr>
+    </w:p>
+    <w:p>
+      <w:pPr>
+        <w:pStyle w:val="ListParagraph"/>
+        <w:numPr>
+          <w:ilvl w:val="0"/>
+          <w:numId w:val="11"/>
+        </w:numPr>
+        <w:rPr>
+          <w:lang w:eastAsia="zh-TW"/>
+        </w:rPr>
+      </w:pPr>
+      <w:r>
+        <w:rPr>
+          <w:lang w:eastAsia="zh-TW"/>
+        </w:rPr>
+        <w:t xml:space="preserve">The speed </w:t>
+      </w:r>
+      <w:r>
+        <w:rPr>
+          <w:lang w:eastAsia="zh-TW"/>
+        </w:rPr>
+        <w:t xml:space="preserve">of </w:t>
+      </w:r>
+      <w:r>
+        <w:rPr>
+          <w:lang w:eastAsia="zh-TW"/>
+        </w:rPr>
+        <w:t>Internet in Hong Kong</w:t>
+      </w:r>
+      <w:r>
+        <w:rPr>
+          <w:lang w:eastAsia="zh-TW"/>
+        </w:rPr>
+        <w:t xml:space="preserve"> is </w:t>
+      </w:r>
+      <w:r>
+        <w:rPr>
+          <w:lang w:eastAsia="zh-TW"/>
+        </w:rPr>
+        <w:t>fast. (</w:t>
+      </w:r>
+      <w:r>
+        <w:rPr>
+          <w:lang w:eastAsia="zh-TW"/>
+        </w:rPr>
+        <w:t xml:space="preserve">design of website can </w:t>
+      </w:r>
+      <w:r>
+        <w:rPr>
+          <w:lang w:eastAsia="zh-TW"/>
+        </w:rPr>
+        <w:t xml:space="preserve">be </w:t>
+      </w:r>
+      <w:r>
+        <w:rPr>
+          <w:lang w:eastAsia="zh-TW"/>
+        </w:rPr>
+        <w:t>more animation)</w:t>
+      </w:r>
+    </w:p>
+    <w:p>
+      <w:pPr>
+        <w:pStyle w:val="ListParagraph"/>
+        <w:numPr>
+          <w:ilvl w:val="0"/>
+          <w:numId w:val="11"/>
+        </w:numPr>
+        <w:rPr>
+          <w:lang w:eastAsia="zh-TW"/>
+        </w:rPr>
+      </w:pPr>
+      <w:r>
+        <w:rPr>
+          <w:lang w:eastAsia="zh-TW"/>
+        </w:rPr>
+        <w:t xml:space="preserve">Computer running speed in Hong Kong </w:t>
+      </w:r>
+      <w:r>
+        <w:rPr>
+          <w:lang w:eastAsia="zh-TW"/>
+        </w:rPr>
+        <w:t xml:space="preserve">mostly </w:t>
+      </w:r>
+      <w:r>
+        <w:rPr>
+          <w:lang w:eastAsia="zh-TW"/>
+        </w:rPr>
+        <w:t xml:space="preserve">is </w:t>
+      </w:r>
+      <w:r>
+        <w:rPr>
+          <w:lang w:eastAsia="zh-TW"/>
+        </w:rPr>
+        <w:t>fast. (</w:t>
+      </w:r>
+      <w:r>
+        <w:rPr>
+          <w:lang w:eastAsia="zh-TW"/>
+        </w:rPr>
+        <w:t>design of website can be more animation</w:t>
+      </w:r>
+      <w:r>
+        <w:rPr>
+          <w:lang w:eastAsia="zh-TW"/>
+        </w:rPr>
+        <w:t xml:space="preserve"> and </w:t>
+      </w:r>
+      <w:r>
+        <w:rPr>
+          <w:lang w:eastAsia="zh-TW"/>
+        </w:rPr>
+        <w:t>attractive.</w:t>
+      </w:r>
+      <w:r>
+        <w:rPr>
+          <w:lang w:eastAsia="zh-TW"/>
+        </w:rPr>
+        <w:t>)</w:t>
+      </w:r>
+    </w:p>
+    <w:p>
+      <w:pPr>
+        <w:pStyle w:val="ListParagraph"/>
+        <w:numPr>
+          <w:ilvl w:val="0"/>
+          <w:numId w:val="11"/>
+        </w:numPr>
+        <w:rPr>
+          <w:lang w:eastAsia="zh-TW"/>
+        </w:rPr>
+      </w:pPr>
+      <w:r>
+        <w:rPr>
+          <w:lang w:eastAsia="zh-TW"/>
+        </w:rPr>
+        <w:t xml:space="preserve">Use </w:t>
+      </w:r>
+      <w:r>
+        <w:rPr>
+          <w:lang w:eastAsia="zh-TW"/>
+        </w:rPr>
+        <w:t>different</w:t>
+      </w:r>
+      <w:r>
+        <w:rPr>
+          <w:lang w:eastAsia="zh-TW"/>
+        </w:rPr>
+        <w:t xml:space="preserve"> browser</w:t>
+      </w:r>
+      <w:r>
+        <w:rPr>
+          <w:lang w:eastAsia="zh-TW"/>
+        </w:rPr>
+        <w:t xml:space="preserve"> (</w:t>
+      </w:r>
+      <w:r>
+        <w:rPr>
+          <w:lang w:eastAsia="zh-TW"/>
+        </w:rPr>
+        <w:t xml:space="preserve">Need </w:t>
+      </w:r>
+      <w:r>
+        <w:rPr>
+          <w:lang w:eastAsia="zh-TW"/>
+        </w:rPr>
+        <w:t xml:space="preserve">to consider </w:t>
+      </w:r>
+      <w:r>
+        <w:rPr>
+          <w:lang w:eastAsia="zh-TW"/>
+        </w:rPr>
+        <w:t>different</w:t>
+      </w:r>
+      <w:r>
+        <w:rPr>
+          <w:lang w:eastAsia="zh-TW"/>
+        </w:rPr>
+        <w:t xml:space="preserve"> display </w:t>
+      </w:r>
+      <w:r>
+        <w:rPr>
+          <w:lang w:eastAsia="zh-TW"/>
+        </w:rPr>
+        <w:t>on different browser</w:t>
+      </w:r>
+      <w:r>
+        <w:rPr>
+          <w:lang w:eastAsia="zh-TW"/>
+        </w:rPr>
+        <w:t>)</w:t>
+      </w:r>
+    </w:p>
+    <w:p>
+      <w:pPr>
+        <w:pStyle w:val="ListParagraph"/>
+        <w:numPr>
+          <w:ilvl w:val="0"/>
+          <w:numId w:val="11"/>
+        </w:numPr>
+        <w:rPr>
+          <w:lang w:eastAsia="zh-TW"/>
+        </w:rPr>
+      </w:pPr>
+      <w:r>
+        <w:rPr>
+          <w:lang w:eastAsia="zh-TW"/>
+        </w:rPr>
+        <w:t>On a combination cell phone/wireless browser, with a tiny display</w:t>
+      </w:r>
+      <w:r>
+        <w:rPr>
+          <w:lang w:eastAsia="zh-TW"/>
+        </w:rPr>
+        <w:t xml:space="preserve"> </w:t>
+      </w:r>
+      <w:r>
+        <w:rPr>
+          <w:lang w:eastAsia="zh-TW"/>
+        </w:rPr>
+        <w:t>(</w:t>
+      </w:r>
+      <w:r>
+        <w:rPr>
+          <w:lang w:eastAsia="zh-TW"/>
+        </w:rPr>
+        <w:t>N</w:t>
+      </w:r>
+      <w:r>
+        <w:rPr>
+          <w:lang w:eastAsia="zh-TW"/>
+        </w:rPr>
+        <w:t xml:space="preserve">eed to consider mobile phone </w:t>
+      </w:r>
+      <w:r>
+        <w:rPr>
+          <w:lang w:eastAsia="zh-TW"/>
+        </w:rPr>
+        <w:t xml:space="preserve">or </w:t>
+      </w:r>
+      <w:r>
+        <w:rPr>
+          <w:lang w:eastAsia="zh-TW"/>
+        </w:rPr>
+        <w:t xml:space="preserve">tablet </w:t>
+      </w:r>
+      <w:r>
+        <w:rPr>
+          <w:lang w:eastAsia="zh-TW"/>
+        </w:rPr>
+        <w:t>design</w:t>
+      </w:r>
+      <w:r>
+        <w:rPr>
+          <w:lang w:eastAsia="zh-TW"/>
+        </w:rPr>
+        <w:t xml:space="preserve"> and the different OS</w:t>
+      </w:r>
+      <w:r>
+        <w:rPr>
+          <w:lang w:eastAsia="zh-TW"/>
+        </w:rPr>
+        <w:t>)</w:t>
+      </w:r>
+    </w:p>
+    <w:p>
+      <w:pPr>
         <w:pStyle w:val="Heading2"/>
       </w:pPr>
       <w:r>
@@ -4859,10 +5128,281 @@
     </w:p>
     <w:p>
       <w:pPr>
+        <w:rPr>
+          <w:lang w:eastAsia="zh-TW"/>
+        </w:rPr>
+      </w:pPr>
+    </w:p>
+    <w:p>
+      <w:pPr>
+        <w:rPr>
+          <w:lang w:eastAsia="zh-TW"/>
+        </w:rPr>
+      </w:pPr>
+      <w:r>
+        <w:rPr>
+          <w:lang w:eastAsia="zh-TW"/>
+        </w:rPr>
+        <w:t xml:space="preserve">When </w:t>
+      </w:r>
+      <w:r>
+        <w:rPr>
+          <w:lang w:eastAsia="zh-TW"/>
+        </w:rPr>
+        <w:t xml:space="preserve">the </w:t>
+      </w:r>
+      <w:r>
+        <w:rPr>
+          <w:lang w:eastAsia="zh-TW"/>
+        </w:rPr>
+        <w:t xml:space="preserve">product </w:t>
+      </w:r>
+      <w:r>
+        <w:rPr>
+          <w:lang w:eastAsia="zh-TW"/>
+        </w:rPr>
+        <w:t xml:space="preserve">is in use, </w:t>
+      </w:r>
+      <w:r>
+        <w:rPr>
+          <w:lang w:eastAsia="zh-TW"/>
+        </w:rPr>
+        <w:t xml:space="preserve">this project </w:t>
+      </w:r>
+      <w:r>
+        <w:rPr>
+          <w:lang w:eastAsia="zh-TW"/>
+        </w:rPr>
+        <w:t xml:space="preserve">will be test with </w:t>
+      </w:r>
+      <w:r>
+        <w:rPr>
+          <w:lang w:eastAsia="zh-TW"/>
+        </w:rPr>
+        <w:t xml:space="preserve">project </w:t>
+      </w:r>
+      <w:r>
+        <w:rPr>
+          <w:lang w:eastAsia="zh-TW"/>
+        </w:rPr>
+        <w:t>team member and invited IVE student.</w:t>
+      </w:r>
+    </w:p>
+    <w:p>
+      <w:pPr>
+        <w:rPr>
+          <w:lang w:eastAsia="zh-TW"/>
+        </w:rPr>
+      </w:pPr>
+    </w:p>
+    <w:p>
+      <w:pPr>
         <w:pStyle w:val="Heading2"/>
       </w:pPr>
       <w:r>
         <w:t>Task Analysis (HTA)</w:t>
+      </w:r>
+    </w:p>
+    <w:p>
+      <w:pPr>
+        <w:rPr>
+          <w:i/>
+          <w:iCs/>
+          <w:lang w:eastAsia="zh-TW"/>
+        </w:rPr>
+      </w:pPr>
+    </w:p>
+    <w:p>
+      <w:pPr>
+        <w:rPr>
+          <w:iCs/>
+          <w:lang w:eastAsia="zh-TW"/>
+        </w:rPr>
+      </w:pPr>
+      <w:r>
+        <w:rPr>
+          <w:iCs/>
+          <w:lang w:eastAsia="zh-TW"/>
+        </w:rPr>
+        <w:t xml:space="preserve">Hierarchical Task Analysis – </w:t>
+      </w:r>
+      <w:r>
+        <w:rPr>
+          <w:iCs/>
+          <w:lang w:eastAsia="zh-TW"/>
+        </w:rPr>
+        <w:t>Booking Hotel</w:t>
+      </w:r>
+    </w:p>
+    <w:p>
+      <w:pPr>
+        <w:rPr>
+          <w:iCs/>
+          <w:lang w:eastAsia="zh-TW"/>
+        </w:rPr>
+      </w:pPr>
+    </w:p>
+    <w:p>
+      <w:pPr>
+        <w:rPr>
+          <w:lang w:val="en-GB" w:eastAsia="zh-TW"/>
+        </w:rPr>
+      </w:pPr>
+      <w:r>
+        <w:rPr>
+          <w:lang w:val="en-GB" w:eastAsia="zh-TW"/>
+        </w:rPr>
+        <w:t xml:space="preserve">In order to </w:t>
+      </w:r>
+      <w:r>
+        <w:rPr>
+          <w:lang w:val="en-GB" w:eastAsia="zh-TW"/>
+        </w:rPr>
+        <w:t>Booking Hotel</w:t>
+      </w:r>
+      <w:r>
+        <w:rPr>
+          <w:lang w:val="en-GB" w:eastAsia="zh-TW"/>
+        </w:rPr>
+        <w:t xml:space="preserve"> </w:t>
+      </w:r>
+      <w:r>
+        <w:rPr>
+          <w:lang w:val="en-GB" w:eastAsia="zh-TW"/>
+        </w:rPr>
+        <w:t>with</w:t>
+      </w:r>
+      <w:r>
+        <w:rPr>
+          <w:lang w:val="en-GB" w:eastAsia="zh-TW"/>
+        </w:rPr>
+        <w:t xml:space="preserve"> the </w:t>
+      </w:r>
+      <w:r>
+        <w:rPr>
+          <w:lang w:val="en-GB" w:eastAsia="zh-TW"/>
+        </w:rPr>
+        <w:t>website with</w:t>
+      </w:r>
+      <w:r>
+        <w:rPr>
+          <w:lang w:val="en-GB" w:eastAsia="zh-TW"/>
+        </w:rPr>
+        <w:t xml:space="preserve"> </w:t>
+      </w:r>
+      <w:r>
+        <w:rPr>
+          <w:lang w:val="en-GB" w:eastAsia="zh-TW"/>
+        </w:rPr>
+        <w:t>Happy Travel</w:t>
+      </w:r>
+      <w:r>
+        <w:rPr>
+          <w:lang w:val="en-GB" w:eastAsia="zh-TW"/>
+        </w:rPr>
+        <w:t xml:space="preserve"> </w:t>
+      </w:r>
+      <w:r>
+        <w:rPr>
+          <w:lang w:val="en-GB" w:eastAsia="zh-TW"/>
+        </w:rPr>
+        <w:t>Ltd:</w:t>
+      </w:r>
+    </w:p>
+    <w:p>
+      <w:pPr>
+        <w:pStyle w:val="ListParagraph"/>
+        <w:numPr>
+          <w:ilvl w:val="0"/>
+          <w:numId w:val="12"/>
+        </w:numPr>
+        <w:rPr>
+          <w:lang w:val="en-GB" w:eastAsia="zh-TW"/>
+        </w:rPr>
+      </w:pPr>
+      <w:r>
+        <w:rPr>
+          <w:lang w:val="en-GB" w:eastAsia="zh-TW"/>
+        </w:rPr>
+        <w:t>surf</w:t>
+      </w:r>
+      <w:r>
+        <w:rPr>
+          <w:lang w:val="en-GB" w:eastAsia="zh-TW"/>
+        </w:rPr>
+        <w:t xml:space="preserve"> to the </w:t>
+      </w:r>
+      <w:r>
+        <w:rPr>
+          <w:lang w:val="en-GB" w:eastAsia="zh-TW"/>
+        </w:rPr>
+        <w:t>website</w:t>
+      </w:r>
+    </w:p>
+    <w:p>
+      <w:pPr>
+        <w:pStyle w:val="ListParagraph"/>
+        <w:numPr>
+          <w:ilvl w:val="0"/>
+          <w:numId w:val="12"/>
+        </w:numPr>
+        <w:rPr>
+          <w:lang w:val="en-GB" w:eastAsia="zh-TW"/>
+        </w:rPr>
+      </w:pPr>
+      <w:r>
+        <w:rPr>
+          <w:lang w:val="en-GB" w:eastAsia="zh-TW"/>
+        </w:rPr>
+        <w:t xml:space="preserve">sign up </w:t>
+      </w:r>
+      <w:r>
+        <w:rPr>
+          <w:lang w:val="en-GB" w:eastAsia="zh-TW"/>
+        </w:rPr>
+        <w:t>an account</w:t>
+      </w:r>
+    </w:p>
+    <w:p>
+      <w:pPr>
+        <w:pStyle w:val="ListParagraph"/>
+        <w:numPr>
+          <w:ilvl w:val="1"/>
+          <w:numId w:val="12"/>
+        </w:numPr>
+        <w:rPr>
+          <w:lang w:val="en-GB" w:eastAsia="zh-TW"/>
+        </w:rPr>
+      </w:pPr>
+      <w:r>
+        <w:rPr>
+          <w:lang w:val="en-GB" w:eastAsia="zh-TW"/>
+        </w:rPr>
+        <w:t xml:space="preserve">input </w:t>
+      </w:r>
+      <w:r>
+        <w:rPr>
+          <w:lang w:val="en-GB" w:eastAsia="zh-TW"/>
+        </w:rPr>
+        <w:t>personal information</w:t>
+      </w:r>
+    </w:p>
+    <w:p>
+      <w:pPr>
+        <w:pStyle w:val="ListParagraph"/>
+        <w:numPr>
+          <w:ilvl w:val="0"/>
+          <w:numId w:val="12"/>
+        </w:numPr>
+        <w:rPr>
+          <w:lang w:val="en-GB" w:eastAsia="zh-TW"/>
+        </w:rPr>
+      </w:pPr>
+      <w:r>
+        <w:rPr>
+          <w:lang w:val="en-GB" w:eastAsia="zh-TW"/>
+        </w:rPr>
+        <w:t>take book to checkout counter</w:t>
       </w:r>
     </w:p>
     <w:p>
@@ -4885,7 +5425,7 @@
           <w:szCs w:val="40"/>
         </w:rPr>
       </w:pPr>
-      <w:bookmarkStart w:id="12" w:name="_Toc495866484"/>
+      <w:bookmarkStart w:id="11" w:name="_Toc495866484"/>
       <w:r>
         <w:rPr>
           <w:rFonts w:ascii="Times New Roman" w:hAnsi="Times New Roman" w:cs="Times New Roman"/>
@@ -4894,8 +5434,324 @@
         </w:rPr>
         <w:t>Web Design Concepts</w:t>
       </w:r>
-      <w:bookmarkEnd w:id="12"/>
-    </w:p>
+      <w:bookmarkEnd w:id="11"/>
+    </w:p>
+    <w:p/>
+    <w:tbl>
+      <w:tblPr>
+        <w:tblStyle w:val="TableGrid"/>
+        <w:tblW w:w="0" w:type="auto"/>
+        <w:jc w:val="center"/>
+        <w:tblLook w:val="04A0" w:firstRow="1" w:lastRow="0" w:firstColumn="1" w:lastColumn="0" w:noHBand="0" w:noVBand="1"/>
+      </w:tblPr>
+      <w:tblGrid>
+        <w:gridCol w:w="2151"/>
+        <w:gridCol w:w="4230"/>
+      </w:tblGrid>
+      <w:tr>
+        <w:trPr>
+          <w:trHeight w:val="552"/>
+          <w:jc w:val="center"/>
+        </w:trPr>
+        <w:tc>
+          <w:tcPr>
+            <w:tcW w:w="2151" w:type="dxa"/>
+            <w:shd w:val="clear" w:color="auto" w:fill="2E74B5" w:themeFill="accent5" w:themeFillShade="BF"/>
+            <w:vAlign w:val="center"/>
+          </w:tcPr>
+          <w:p>
+            <w:pPr>
+              <w:jc w:val="center"/>
+              <w:rPr>
+                <w:bCs/>
+                <w:color w:val="FFFFFF" w:themeColor="background1"/>
+                <w:szCs w:val="22"/>
+                <w:lang w:eastAsia="zh-TW"/>
+              </w:rPr>
+            </w:pPr>
+            <w:r>
+              <w:rPr>
+                <w:bCs/>
+                <w:color w:val="FFFFFF" w:themeColor="background1"/>
+                <w:szCs w:val="22"/>
+                <w:lang w:eastAsia="zh-TW"/>
+              </w:rPr>
+              <w:t>Design Principles</w:t>
+            </w:r>
+          </w:p>
+        </w:tc>
+        <w:tc>
+          <w:tcPr>
+            <w:tcW w:w="4230" w:type="dxa"/>
+            <w:shd w:val="clear" w:color="auto" w:fill="2E74B5" w:themeFill="accent5" w:themeFillShade="BF"/>
+            <w:vAlign w:val="center"/>
+          </w:tcPr>
+          <w:p>
+            <w:pPr>
+              <w:jc w:val="center"/>
+              <w:rPr>
+                <w:bCs/>
+                <w:color w:val="FFFFFF" w:themeColor="background1"/>
+                <w:szCs w:val="22"/>
+                <w:lang w:eastAsia="zh-TW"/>
+              </w:rPr>
+            </w:pPr>
+            <w:r>
+              <w:rPr>
+                <w:bCs/>
+                <w:color w:val="FFFFFF" w:themeColor="background1"/>
+                <w:szCs w:val="22"/>
+                <w:lang w:eastAsia="zh-TW"/>
+              </w:rPr>
+              <w:t>Description</w:t>
+            </w:r>
+          </w:p>
+        </w:tc>
+      </w:tr>
+      <w:tr>
+        <w:trPr>
+          <w:trHeight w:val="552"/>
+          <w:jc w:val="center"/>
+        </w:trPr>
+        <w:tc>
+          <w:tcPr>
+            <w:tcW w:w="2151" w:type="dxa"/>
+            <w:vAlign w:val="center"/>
+          </w:tcPr>
+          <w:p>
+            <w:pPr>
+              <w:jc w:val="center"/>
+              <w:rPr>
+                <w:bCs/>
+                <w:szCs w:val="22"/>
+                <w:lang w:eastAsia="zh-TW"/>
+              </w:rPr>
+            </w:pPr>
+            <w:r>
+              <w:rPr>
+                <w:bCs/>
+                <w:szCs w:val="22"/>
+                <w:lang w:eastAsia="zh-TW"/>
+              </w:rPr>
+              <w:t>Mental Model</w:t>
+            </w:r>
+          </w:p>
+        </w:tc>
+        <w:tc>
+          <w:tcPr>
+            <w:tcW w:w="4230" w:type="dxa"/>
+            <w:vAlign w:val="center"/>
+          </w:tcPr>
+          <w:p>
+            <w:pPr>
+              <w:jc w:val="center"/>
+              <w:rPr>
+                <w:b/>
+                <w:bCs/>
+                <w:szCs w:val="22"/>
+                <w:u w:val="single"/>
+                <w:lang w:eastAsia="zh-TW"/>
+              </w:rPr>
+            </w:pPr>
+          </w:p>
+        </w:tc>
+      </w:tr>
+      <w:tr>
+        <w:trPr>
+          <w:trHeight w:val="552"/>
+          <w:jc w:val="center"/>
+        </w:trPr>
+        <w:tc>
+          <w:tcPr>
+            <w:tcW w:w="2151" w:type="dxa"/>
+            <w:vAlign w:val="center"/>
+          </w:tcPr>
+          <w:p>
+            <w:pPr>
+              <w:jc w:val="center"/>
+              <w:rPr>
+                <w:bCs/>
+                <w:szCs w:val="22"/>
+                <w:lang w:eastAsia="zh-TW"/>
+              </w:rPr>
+            </w:pPr>
+            <w:r>
+              <w:rPr>
+                <w:bCs/>
+                <w:szCs w:val="22"/>
+                <w:lang w:eastAsia="zh-TW"/>
+              </w:rPr>
+              <w:t>Affordance</w:t>
+            </w:r>
+          </w:p>
+        </w:tc>
+        <w:tc>
+          <w:tcPr>
+            <w:tcW w:w="4230" w:type="dxa"/>
+            <w:vAlign w:val="center"/>
+          </w:tcPr>
+          <w:p>
+            <w:pPr>
+              <w:jc w:val="center"/>
+              <w:rPr>
+                <w:b/>
+                <w:bCs/>
+                <w:szCs w:val="22"/>
+                <w:u w:val="single"/>
+                <w:lang w:eastAsia="zh-TW"/>
+              </w:rPr>
+            </w:pPr>
+          </w:p>
+        </w:tc>
+      </w:tr>
+      <w:tr>
+        <w:trPr>
+          <w:trHeight w:val="552"/>
+          <w:jc w:val="center"/>
+        </w:trPr>
+        <w:tc>
+          <w:tcPr>
+            <w:tcW w:w="2151" w:type="dxa"/>
+            <w:vAlign w:val="center"/>
+          </w:tcPr>
+          <w:p>
+            <w:pPr>
+              <w:jc w:val="center"/>
+              <w:rPr>
+                <w:bCs/>
+                <w:szCs w:val="22"/>
+                <w:lang w:eastAsia="zh-TW"/>
+              </w:rPr>
+            </w:pPr>
+            <w:r>
+              <w:rPr>
+                <w:bCs/>
+                <w:szCs w:val="22"/>
+                <w:lang w:eastAsia="zh-TW"/>
+              </w:rPr>
+              <w:t>Content Organization</w:t>
+            </w:r>
+          </w:p>
+        </w:tc>
+        <w:tc>
+          <w:tcPr>
+            <w:tcW w:w="4230" w:type="dxa"/>
+            <w:vAlign w:val="center"/>
+          </w:tcPr>
+          <w:p>
+            <w:pPr>
+              <w:jc w:val="center"/>
+              <w:rPr>
+                <w:b/>
+                <w:bCs/>
+                <w:szCs w:val="22"/>
+                <w:u w:val="single"/>
+                <w:lang w:eastAsia="zh-TW"/>
+              </w:rPr>
+            </w:pPr>
+            <w:bookmarkStart w:id="12" w:name="_GoBack"/>
+            <w:bookmarkEnd w:id="12"/>
+          </w:p>
+        </w:tc>
+      </w:tr>
+      <w:tr>
+        <w:trPr>
+          <w:trHeight w:val="552"/>
+          <w:jc w:val="center"/>
+        </w:trPr>
+        <w:tc>
+          <w:tcPr>
+            <w:tcW w:w="2151" w:type="dxa"/>
+            <w:vAlign w:val="center"/>
+          </w:tcPr>
+          <w:p>
+            <w:pPr>
+              <w:jc w:val="center"/>
+              <w:rPr>
+                <w:bCs/>
+                <w:szCs w:val="22"/>
+                <w:lang w:eastAsia="zh-TW"/>
+              </w:rPr>
+            </w:pPr>
+            <w:r>
+              <w:rPr>
+                <w:bCs/>
+                <w:szCs w:val="22"/>
+                <w:lang w:eastAsia="zh-TW"/>
+              </w:rPr>
+              <w:t>Visual Organization</w:t>
+            </w:r>
+          </w:p>
+        </w:tc>
+        <w:tc>
+          <w:tcPr>
+            <w:tcW w:w="4230" w:type="dxa"/>
+            <w:vAlign w:val="center"/>
+          </w:tcPr>
+          <w:p>
+            <w:pPr>
+              <w:jc w:val="center"/>
+              <w:rPr>
+                <w:b/>
+                <w:bCs/>
+                <w:szCs w:val="22"/>
+                <w:u w:val="single"/>
+                <w:lang w:eastAsia="zh-TW"/>
+              </w:rPr>
+            </w:pPr>
+          </w:p>
+        </w:tc>
+      </w:tr>
+      <w:tr>
+        <w:trPr>
+          <w:trHeight w:val="552"/>
+          <w:jc w:val="center"/>
+        </w:trPr>
+        <w:tc>
+          <w:tcPr>
+            <w:tcW w:w="2151" w:type="dxa"/>
+            <w:vAlign w:val="center"/>
+          </w:tcPr>
+          <w:p>
+            <w:pPr>
+              <w:jc w:val="center"/>
+              <w:rPr>
+                <w:bCs/>
+                <w:szCs w:val="22"/>
+                <w:lang w:eastAsia="zh-TW"/>
+              </w:rPr>
+            </w:pPr>
+            <w:r>
+              <w:rPr>
+                <w:bCs/>
+                <w:szCs w:val="22"/>
+                <w:lang w:eastAsia="zh-TW"/>
+              </w:rPr>
+              <w:t>Navigation</w:t>
+            </w:r>
+          </w:p>
+        </w:tc>
+        <w:tc>
+          <w:tcPr>
+            <w:tcW w:w="4230" w:type="dxa"/>
+            <w:vAlign w:val="center"/>
+          </w:tcPr>
+          <w:p>
+            <w:pPr>
+              <w:jc w:val="center"/>
+              <w:rPr>
+                <w:b/>
+                <w:bCs/>
+                <w:szCs w:val="22"/>
+                <w:u w:val="single"/>
+                <w:lang w:eastAsia="zh-TW"/>
+              </w:rPr>
+            </w:pPr>
+          </w:p>
+        </w:tc>
+      </w:tr>
+    </w:tbl>
+    <w:p/>
     <w:sectPr>
       <w:pgSz w:w="11900" w:h="16840"/>
       <w:pgMar w:top="1440" w:right="1440" w:bottom="1440" w:left="1440" w:header="708" w:footer="708" w:gutter="0"/>
@@ -5404,7 +6260,7 @@
   <w:abstractNum w:abstractNumId="3">
     <w:nsid w:val="25F550F9"/>
     <w:multiLevelType w:val="hybridMultilevel"/>
-    <w:tmpl w:val="902C7918"/>
+    <w:tmpl w:val="007A957C"/>
     <w:lvl w:ilvl="0" w:tplc="08090001">
       <w:start w:val="1"/>
       <w:numFmt w:val="bullet"/>
@@ -5696,6 +6552,92 @@
     </w:lvl>
   </w:abstractNum>
   <w:abstractNum w:abstractNumId="6">
+    <w:nsid w:val="41D9766F"/>
+    <w:multiLevelType w:val="multilevel"/>
+    <w:tmpl w:val="0809001F"/>
+    <w:lvl w:ilvl="0">
+      <w:start w:val="1"/>
+      <w:numFmt w:val="decimal"/>
+      <w:lvlText w:val="%1."/>
+      <w:lvlJc w:val="left"/>
+      <w:pPr>
+        <w:ind w:left="360" w:hanging="360"/>
+      </w:pPr>
+    </w:lvl>
+    <w:lvl w:ilvl="1">
+      <w:start w:val="1"/>
+      <w:numFmt w:val="decimal"/>
+      <w:lvlText w:val="%1.%2."/>
+      <w:lvlJc w:val="left"/>
+      <w:pPr>
+        <w:ind w:left="792" w:hanging="432"/>
+      </w:pPr>
+    </w:lvl>
+    <w:lvl w:ilvl="2">
+      <w:start w:val="1"/>
+      <w:numFmt w:val="decimal"/>
+      <w:lvlText w:val="%1.%2.%3."/>
+      <w:lvlJc w:val="left"/>
+      <w:pPr>
+        <w:ind w:left="1224" w:hanging="504"/>
+      </w:pPr>
+    </w:lvl>
+    <w:lvl w:ilvl="3">
+      <w:start w:val="1"/>
+      <w:numFmt w:val="decimal"/>
+      <w:lvlText w:val="%1.%2.%3.%4."/>
+      <w:lvlJc w:val="left"/>
+      <w:pPr>
+        <w:ind w:left="1728" w:hanging="648"/>
+      </w:pPr>
+    </w:lvl>
+    <w:lvl w:ilvl="4">
+      <w:start w:val="1"/>
+      <w:numFmt w:val="decimal"/>
+      <w:lvlText w:val="%1.%2.%3.%4.%5."/>
+      <w:lvlJc w:val="left"/>
+      <w:pPr>
+        <w:ind w:left="2232" w:hanging="792"/>
+      </w:pPr>
+    </w:lvl>
+    <w:lvl w:ilvl="5">
+      <w:start w:val="1"/>
+      <w:numFmt w:val="decimal"/>
+      <w:lvlText w:val="%1.%2.%3.%4.%5.%6."/>
+      <w:lvlJc w:val="left"/>
+      <w:pPr>
+        <w:ind w:left="2736" w:hanging="936"/>
+      </w:pPr>
+    </w:lvl>
+    <w:lvl w:ilvl="6">
+      <w:start w:val="1"/>
+      <w:numFmt w:val="decimal"/>
+      <w:lvlText w:val="%1.%2.%3.%4.%5.%6.%7."/>
+      <w:lvlJc w:val="left"/>
+      <w:pPr>
+        <w:ind w:left="3240" w:hanging="1080"/>
+      </w:pPr>
+    </w:lvl>
+    <w:lvl w:ilvl="7">
+      <w:start w:val="1"/>
+      <w:numFmt w:val="decimal"/>
+      <w:lvlText w:val="%1.%2.%3.%4.%5.%6.%7.%8."/>
+      <w:lvlJc w:val="left"/>
+      <w:pPr>
+        <w:ind w:left="3744" w:hanging="1224"/>
+      </w:pPr>
+    </w:lvl>
+    <w:lvl w:ilvl="8">
+      <w:start w:val="1"/>
+      <w:numFmt w:val="decimal"/>
+      <w:lvlText w:val="%1.%2.%3.%4.%5.%6.%7.%8.%9."/>
+      <w:lvlJc w:val="left"/>
+      <w:pPr>
+        <w:ind w:left="4320" w:hanging="1440"/>
+      </w:pPr>
+    </w:lvl>
+  </w:abstractNum>
+  <w:abstractNum w:abstractNumId="7">
     <w:nsid w:val="5EA51F25"/>
     <w:multiLevelType w:val="hybridMultilevel"/>
     <w:tmpl w:val="13483080"/>
@@ -5835,7 +6777,7 @@
       </w:rPr>
     </w:lvl>
   </w:abstractNum>
-  <w:abstractNum w:abstractNumId="7">
+  <w:abstractNum w:abstractNumId="8">
     <w:nsid w:val="606E1CE6"/>
     <w:multiLevelType w:val="hybridMultilevel"/>
     <w:tmpl w:val="8DDA4C84"/>
@@ -5924,7 +6866,7 @@
       </w:pPr>
     </w:lvl>
   </w:abstractNum>
-  <w:abstractNum w:abstractNumId="8">
+  <w:abstractNum w:abstractNumId="9">
     <w:nsid w:val="685E28C0"/>
     <w:multiLevelType w:val="hybridMultilevel"/>
     <w:tmpl w:val="0F801EE6"/>
@@ -6037,7 +6979,7 @@
       </w:rPr>
     </w:lvl>
   </w:abstractNum>
-  <w:abstractNum w:abstractNumId="9">
+  <w:abstractNum w:abstractNumId="10">
     <w:nsid w:val="6D982CD3"/>
     <w:multiLevelType w:val="multilevel"/>
     <w:tmpl w:val="0809001F"/>
@@ -6123,7 +7065,7 @@
       </w:pPr>
     </w:lvl>
   </w:abstractNum>
-  <w:abstractNum w:abstractNumId="10">
+  <w:abstractNum w:abstractNumId="11">
     <w:nsid w:val="7C5C318D"/>
     <w:multiLevelType w:val="multilevel"/>
     <w:tmpl w:val="72D0FAE2"/>
@@ -6236,29 +7178,150 @@
       </w:rPr>
     </w:lvl>
   </w:abstractNum>
+  <w:abstractNum w:abstractNumId="12">
+    <w:nsid w:val="7EC10E08"/>
+    <w:multiLevelType w:val="multilevel"/>
+    <w:tmpl w:val="6E484762"/>
+    <w:lvl w:ilvl="0">
+      <w:start w:val="1"/>
+      <w:numFmt w:val="decimal"/>
+      <w:lvlText w:val="%1."/>
+      <w:lvlJc w:val="left"/>
+      <w:pPr>
+        <w:ind w:left="1440" w:hanging="720"/>
+      </w:pPr>
+      <w:rPr>
+        <w:rFonts w:hint="default"/>
+      </w:rPr>
+    </w:lvl>
+    <w:lvl w:ilvl="1">
+      <w:start w:val="1"/>
+      <w:numFmt w:val="decimal"/>
+      <w:isLgl/>
+      <w:lvlText w:val="%1.%2"/>
+      <w:lvlJc w:val="left"/>
+      <w:pPr>
+        <w:ind w:left="1800" w:hanging="360"/>
+      </w:pPr>
+      <w:rPr>
+        <w:rFonts w:hint="default"/>
+      </w:rPr>
+    </w:lvl>
+    <w:lvl w:ilvl="2">
+      <w:start w:val="1"/>
+      <w:numFmt w:val="decimal"/>
+      <w:isLgl/>
+      <w:lvlText w:val="%1.%2.%3"/>
+      <w:lvlJc w:val="left"/>
+      <w:pPr>
+        <w:ind w:left="2880" w:hanging="720"/>
+      </w:pPr>
+      <w:rPr>
+        <w:rFonts w:hint="default"/>
+      </w:rPr>
+    </w:lvl>
+    <w:lvl w:ilvl="3">
+      <w:start w:val="1"/>
+      <w:numFmt w:val="decimal"/>
+      <w:isLgl/>
+      <w:lvlText w:val="%1.%2.%3.%4"/>
+      <w:lvlJc w:val="left"/>
+      <w:pPr>
+        <w:ind w:left="3600" w:hanging="720"/>
+      </w:pPr>
+      <w:rPr>
+        <w:rFonts w:hint="default"/>
+      </w:rPr>
+    </w:lvl>
+    <w:lvl w:ilvl="4">
+      <w:start w:val="1"/>
+      <w:numFmt w:val="decimal"/>
+      <w:isLgl/>
+      <w:lvlText w:val="%1.%2.%3.%4.%5"/>
+      <w:lvlJc w:val="left"/>
+      <w:pPr>
+        <w:ind w:left="4680" w:hanging="1080"/>
+      </w:pPr>
+      <w:rPr>
+        <w:rFonts w:hint="default"/>
+      </w:rPr>
+    </w:lvl>
+    <w:lvl w:ilvl="5">
+      <w:start w:val="1"/>
+      <w:numFmt w:val="decimal"/>
+      <w:isLgl/>
+      <w:lvlText w:val="%1.%2.%3.%4.%5.%6"/>
+      <w:lvlJc w:val="left"/>
+      <w:pPr>
+        <w:ind w:left="5400" w:hanging="1080"/>
+      </w:pPr>
+      <w:rPr>
+        <w:rFonts w:hint="default"/>
+      </w:rPr>
+    </w:lvl>
+    <w:lvl w:ilvl="6">
+      <w:start w:val="1"/>
+      <w:numFmt w:val="decimal"/>
+      <w:isLgl/>
+      <w:lvlText w:val="%1.%2.%3.%4.%5.%6.%7"/>
+      <w:lvlJc w:val="left"/>
+      <w:pPr>
+        <w:ind w:left="6480" w:hanging="1440"/>
+      </w:pPr>
+      <w:rPr>
+        <w:rFonts w:hint="default"/>
+      </w:rPr>
+    </w:lvl>
+    <w:lvl w:ilvl="7">
+      <w:start w:val="1"/>
+      <w:numFmt w:val="decimal"/>
+      <w:isLgl/>
+      <w:lvlText w:val="%1.%2.%3.%4.%5.%6.%7.%8"/>
+      <w:lvlJc w:val="left"/>
+      <w:pPr>
+        <w:ind w:left="7200" w:hanging="1440"/>
+      </w:pPr>
+      <w:rPr>
+        <w:rFonts w:hint="default"/>
+      </w:rPr>
+    </w:lvl>
+    <w:lvl w:ilvl="8">
+      <w:start w:val="1"/>
+      <w:numFmt w:val="decimal"/>
+      <w:isLgl/>
+      <w:lvlText w:val="%1.%2.%3.%4.%5.%6.%7.%8.%9"/>
+      <w:lvlJc w:val="left"/>
+      <w:pPr>
+        <w:ind w:left="8280" w:hanging="1800"/>
+      </w:pPr>
+      <w:rPr>
+        <w:rFonts w:hint="default"/>
+      </w:rPr>
+    </w:lvl>
+  </w:abstractNum>
   <w:num w:numId="1">
-    <w:abstractNumId w:val="7"/>
+    <w:abstractNumId w:val="8"/>
   </w:num>
   <w:num w:numId="2">
-    <w:abstractNumId w:val="8"/>
+    <w:abstractNumId w:val="9"/>
   </w:num>
   <w:num w:numId="3">
     <w:abstractNumId w:val="4"/>
   </w:num>
   <w:num w:numId="4">
-    <w:abstractNumId w:val="9"/>
+    <w:abstractNumId w:val="10"/>
   </w:num>
   <w:num w:numId="5">
     <w:abstractNumId w:val="1"/>
   </w:num>
   <w:num w:numId="6">
-    <w:abstractNumId w:val="10"/>
+    <w:abstractNumId w:val="11"/>
   </w:num>
   <w:num w:numId="7">
     <w:abstractNumId w:val="5"/>
   </w:num>
   <w:num w:numId="8">
-    <w:abstractNumId w:val="6"/>
+    <w:abstractNumId w:val="7"/>
   </w:num>
   <w:num w:numId="9">
     <w:abstractNumId w:val="2"/>
@@ -6268,6 +7331,12 @@
   </w:num>
   <w:num w:numId="11">
     <w:abstractNumId w:val="3"/>
+  </w:num>
+  <w:num w:numId="12">
+    <w:abstractNumId w:val="6"/>
+  </w:num>
+  <w:num w:numId="13">
+    <w:abstractNumId w:val="12"/>
   </w:num>
 </w:numbering>
 </file>
@@ -6440,7 +7509,7 @@
     <w:lsdException w:name="Table Web 2" w:semiHidden="1" w:unhideWhenUsed="1"/>
     <w:lsdException w:name="Table Web 3" w:semiHidden="1" w:unhideWhenUsed="1"/>
     <w:lsdException w:name="Balloon Text" w:semiHidden="1" w:unhideWhenUsed="1"/>
-    <w:lsdException w:name="Table Grid" w:uiPriority="39"/>
+    <w:lsdException w:name="Table Grid" w:uiPriority="0"/>
     <w:lsdException w:name="Table Theme" w:semiHidden="1" w:unhideWhenUsed="1"/>
     <w:lsdException w:name="Note Level 1" w:semiHidden="1" w:unhideWhenUsed="1"/>
     <w:lsdException w:name="Note Level 2" w:semiHidden="1" w:unhideWhenUsed="1"/>
@@ -6672,7 +7741,7 @@
   <w:style w:type="paragraph" w:default="1" w:styleId="Normal">
     <w:name w:val="Normal"/>
     <w:qFormat/>
-    <w:rsid w:val="00D73DB3"/>
+    <w:rsid w:val="00742AC3"/>
     <w:rPr>
       <w:rFonts w:ascii="Times New Roman" w:eastAsia="PMingLiU" w:hAnsi="Times New Roman" w:cs="Times New Roman"/>
       <w:lang w:val="en-US" w:eastAsia="en-US"/>
@@ -7150,7 +8219,6 @@
   <w:style w:type="table" w:styleId="TableGrid">
     <w:name w:val="Table Grid"/>
     <w:basedOn w:val="TableNormal"/>
-    <w:uiPriority w:val="39"/>
     <w:rsid w:val="008B65B3"/>
     <w:tblPr>
       <w:tblInd w:w="0" w:type="dxa"/>
@@ -7599,7 +8667,7 @@
 </file>
 
 <file path=customXml/itemProps1.xml><?xml version="1.0" encoding="utf-8"?>
-<ds:datastoreItem xmlns:ds="http://schemas.openxmlformats.org/officeDocument/2006/customXml" ds:itemID="{6FF03512-C289-3A4C-8FF4-F28448BA686E}">
+<ds:datastoreItem xmlns:ds="http://schemas.openxmlformats.org/officeDocument/2006/customXml" ds:itemID="{C8079172-5E17-B243-8B3C-BF4C6BFF25CE}">
   <ds:schemaRefs>
     <ds:schemaRef ds:uri="http://schemas.openxmlformats.org/officeDocument/2006/bibliography"/>
   </ds:schemaRefs>
